--- a/Resume - Laquindanum.docx
+++ b/Resume - Laquindanum.docx
@@ -211,7 +211,7 @@
           </mc:Choice>
           <mc:Fallback>
             <w:pict>
-              <v:line w14:anchorId="2E5CAD36" id="Straight Connector 3" o:spid="_x0000_s1026" style="position:absolute;z-index:251665408;visibility:visible;mso-wrap-style:square;mso-width-percent:0;mso-height-percent:0;mso-wrap-distance-left:9pt;mso-wrap-distance-top:-3e-5mm;mso-wrap-distance-right:9pt;mso-wrap-distance-bottom:-3e-5mm;mso-position-horizontal:absolute;mso-position-horizontal-relative:text;mso-position-vertical:absolute;mso-position-vertical-relative:text;mso-width-percent:0;mso-height-percent:0;mso-width-relative:page;mso-height-relative:margin" from="2.6pt,6.6pt" to="499.15pt,6.6pt" o:gfxdata="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" strokecolor="black [3200]" strokeweight="2pt">
+              <v:line w14:anchorId="3AAF7AB6" id="Straight Connector 3" o:spid="_x0000_s1026" style="position:absolute;z-index:251665408;visibility:visible;mso-wrap-style:square;mso-width-percent:0;mso-height-percent:0;mso-wrap-distance-left:9pt;mso-wrap-distance-top:-3e-5mm;mso-wrap-distance-right:9pt;mso-wrap-distance-bottom:-3e-5mm;mso-position-horizontal:absolute;mso-position-horizontal-relative:text;mso-position-vertical:absolute;mso-position-vertical-relative:text;mso-width-percent:0;mso-height-percent:0;mso-width-relative:page;mso-height-relative:margin" from="2.6pt,6.6pt" to="499.15pt,6.6pt" o:gfxdata="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" strokecolor="black [3200]" strokeweight="2pt">
                 <v:shadow on="t" color="black" opacity="24903f" origin=",.5" offset="0,.55556mm"/>
                 <o:lock v:ext="edit" shapetype="f"/>
               </v:line>
@@ -356,9 +356,8 @@
           <w:sz w:val="20"/>
           <w:szCs w:val="24"/>
         </w:rPr>
-        <w:t xml:space="preserve">development and improve technical </w:t>
-      </w:r>
-      <w:proofErr w:type="gramStart"/>
+        <w:t xml:space="preserve">development and improve technical knowledge </w:t>
+      </w:r>
       <w:r>
         <w:rPr>
           <w:rFonts w:ascii="Times New Roman" w:eastAsia="Times New Roman" w:hAnsi="Times New Roman" w:cs="Times New Roman"/>
@@ -366,26 +365,7 @@
           <w:sz w:val="20"/>
           <w:szCs w:val="24"/>
         </w:rPr>
-        <w:t xml:space="preserve">knowledge </w:t>
-      </w:r>
-      <w:r>
-        <w:rPr>
-          <w:rFonts w:ascii="Times New Roman" w:eastAsia="Times New Roman" w:hAnsi="Times New Roman" w:cs="Times New Roman"/>
-          <w:i/>
-          <w:sz w:val="20"/>
-          <w:szCs w:val="24"/>
-        </w:rPr>
-        <w:t>,</w:t>
-      </w:r>
-      <w:proofErr w:type="gramEnd"/>
-      <w:r>
-        <w:rPr>
-          <w:rFonts w:ascii="Times New Roman" w:eastAsia="Times New Roman" w:hAnsi="Times New Roman" w:cs="Times New Roman"/>
-          <w:i/>
-          <w:sz w:val="20"/>
-          <w:szCs w:val="24"/>
-        </w:rPr>
-        <w:t xml:space="preserve"> willing to apply current knowledge in this field and to adapt in any work team environment</w:t>
+        <w:t>, willing to apply current knowledge in this field and to adapt in any work team environment</w:t>
       </w:r>
       <w:r>
         <w:rPr>
@@ -488,7 +468,7 @@
           </mc:Choice>
           <mc:Fallback>
             <w:pict>
-              <v:line w14:anchorId="717649CE" id="Straight Connector 9" o:spid="_x0000_s1026" style="position:absolute;z-index:251678720;visibility:visible;mso-wrap-style:square;mso-width-percent:0;mso-height-percent:0;mso-wrap-distance-left:9pt;mso-wrap-distance-top:-3e-5mm;mso-wrap-distance-right:9pt;mso-wrap-distance-bottom:-3e-5mm;mso-position-horizontal:absolute;mso-position-horizontal-relative:text;mso-position-vertical:absolute;mso-position-vertical-relative:text;mso-width-percent:0;mso-height-percent:0;mso-width-relative:margin;mso-height-relative:margin" from="2.45pt,13.45pt" to="499pt,13.45pt" o:gfxdata="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" strokecolor="black [3200]" strokeweight="2pt">
+              <v:line w14:anchorId="0A7BB380" id="Straight Connector 9" o:spid="_x0000_s1026" style="position:absolute;z-index:251678720;visibility:visible;mso-wrap-style:square;mso-width-percent:0;mso-height-percent:0;mso-wrap-distance-left:9pt;mso-wrap-distance-top:-3e-5mm;mso-wrap-distance-right:9pt;mso-wrap-distance-bottom:-3e-5mm;mso-position-horizontal:absolute;mso-position-horizontal-relative:text;mso-position-vertical:absolute;mso-position-vertical-relative:text;mso-width-percent:0;mso-height-percent:0;mso-width-relative:margin;mso-height-relative:margin" from="2.45pt,13.45pt" to="499pt,13.45pt" o:gfxdata="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" strokecolor="black [3200]" strokeweight="2pt">
                 <v:shadow on="t" color="black" opacity="24903f" origin=",.5" offset="0,.55556mm"/>
                 <o:lock v:ext="edit" shapetype="f"/>
               </v:line>
@@ -678,25 +658,7 @@
           <w:sz w:val="20"/>
           <w:szCs w:val="20"/>
         </w:rPr>
-        <w:t xml:space="preserve">gned a software solution that effectively </w:t>
-      </w:r>
-      <w:proofErr w:type="gramStart"/>
-      <w:r>
-        <w:rPr>
-          <w:rFonts w:ascii="Times New Roman" w:hAnsi="Times New Roman" w:cs="Times New Roman"/>
-          <w:sz w:val="20"/>
-          <w:szCs w:val="20"/>
-        </w:rPr>
-        <w:t>solve</w:t>
-      </w:r>
-      <w:proofErr w:type="gramEnd"/>
-      <w:r>
-        <w:rPr>
-          <w:rFonts w:ascii="Times New Roman" w:hAnsi="Times New Roman" w:cs="Times New Roman"/>
-          <w:sz w:val="20"/>
-          <w:szCs w:val="20"/>
-        </w:rPr>
-        <w:t xml:space="preserve"> a Rubik’s Cube</w:t>
+        <w:t>gned a software solution that effectively solve a Rubik’s Cube</w:t>
       </w:r>
     </w:p>
     <w:p>
@@ -717,7 +679,7 @@
           <w:sz w:val="20"/>
           <w:szCs w:val="20"/>
         </w:rPr>
-        <w:t>Copy of Disney</w:t>
+        <w:t>Disney</w:t>
       </w:r>
       <w:r>
         <w:rPr>
@@ -736,7 +698,25 @@
           <w:sz w:val="20"/>
           <w:szCs w:val="20"/>
         </w:rPr>
-        <w:t xml:space="preserve">Website </w:t>
+        <w:t>Website</w:t>
+      </w:r>
+      <w:r>
+        <w:rPr>
+          <w:rFonts w:ascii="Times New Roman" w:hAnsi="Times New Roman" w:cs="Times New Roman"/>
+          <w:b/>
+          <w:sz w:val="20"/>
+          <w:szCs w:val="20"/>
+        </w:rPr>
+        <w:t xml:space="preserve"> Clone</w:t>
+      </w:r>
+      <w:r>
+        <w:rPr>
+          <w:rFonts w:ascii="Times New Roman" w:hAnsi="Times New Roman" w:cs="Times New Roman"/>
+          <w:b/>
+          <w:sz w:val="20"/>
+          <w:szCs w:val="20"/>
+        </w:rPr>
+        <w:t xml:space="preserve"> </w:t>
       </w:r>
       <w:r>
         <w:rPr>
@@ -789,7 +769,7 @@
           <w:sz w:val="20"/>
           <w:szCs w:val="20"/>
         </w:rPr>
-        <w:t>Copy of Netflix Website</w:t>
+        <w:t>Netflix Website</w:t>
       </w:r>
       <w:r>
         <w:rPr>
@@ -799,6 +779,15 @@
           <w:szCs w:val="20"/>
         </w:rPr>
         <w:t xml:space="preserve"> </w:t>
+      </w:r>
+      <w:r>
+        <w:rPr>
+          <w:rFonts w:ascii="Times New Roman" w:hAnsi="Times New Roman" w:cs="Times New Roman"/>
+          <w:b/>
+          <w:sz w:val="20"/>
+          <w:szCs w:val="20"/>
+        </w:rPr>
+        <w:t xml:space="preserve">Clone </w:t>
       </w:r>
       <w:r>
         <w:rPr>
@@ -867,7 +856,16 @@
           <w:sz w:val="20"/>
           <w:szCs w:val="20"/>
         </w:rPr>
-        <w:t>Copy of Spotify Website</w:t>
+        <w:t>Spotify Website</w:t>
+      </w:r>
+      <w:r>
+        <w:rPr>
+          <w:rFonts w:ascii="Times New Roman" w:hAnsi="Times New Roman" w:cs="Times New Roman"/>
+          <w:b/>
+          <w:sz w:val="20"/>
+          <w:szCs w:val="20"/>
+        </w:rPr>
+        <w:t xml:space="preserve"> Clone</w:t>
       </w:r>
       <w:r>
         <w:rPr>
@@ -997,7 +995,7 @@
           </mc:Choice>
           <mc:Fallback>
             <w:pict>
-              <v:line w14:anchorId="56A8103C" id="Straight Connector 5" o:spid="_x0000_s1026" style="position:absolute;z-index:251672576;visibility:visible;mso-wrap-style:square;mso-width-percent:0;mso-height-percent:0;mso-wrap-distance-left:9pt;mso-wrap-distance-top:-3e-5mm;mso-wrap-distance-right:9pt;mso-wrap-distance-bottom:-3e-5mm;mso-position-horizontal:absolute;mso-position-horizontal-relative:text;mso-position-vertical:absolute;mso-position-vertical-relative:text;mso-width-percent:0;mso-height-percent:0;mso-width-relative:margin;mso-height-relative:margin" from="3.55pt,7.9pt" to="500.1pt,7.9pt" o:gfxdata="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" strokecolor="black [3200]" strokeweight="2pt">
+              <v:line w14:anchorId="071C96E2" id="Straight Connector 5" o:spid="_x0000_s1026" style="position:absolute;z-index:251672576;visibility:visible;mso-wrap-style:square;mso-width-percent:0;mso-height-percent:0;mso-wrap-distance-left:9pt;mso-wrap-distance-top:-3e-5mm;mso-wrap-distance-right:9pt;mso-wrap-distance-bottom:-3e-5mm;mso-position-horizontal:absolute;mso-position-horizontal-relative:text;mso-position-vertical:absolute;mso-position-vertical-relative:text;mso-width-percent:0;mso-height-percent:0;mso-width-relative:margin;mso-height-relative:margin" from="3.55pt,7.9pt" to="500.1pt,7.9pt" o:gfxdata="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" strokecolor="black [3200]" strokeweight="2pt">
                 <v:shadow on="t" color="black" opacity="24903f" origin=",.5" offset="0,.55556mm"/>
                 <o:lock v:ext="edit" shapetype="f"/>
               </v:line>
@@ -1326,7 +1324,7 @@
           </mc:Choice>
           <mc:Fallback>
             <w:pict>
-              <v:line w14:anchorId="7DFF05EE" id="Straight Connector 7" o:spid="_x0000_s1026" style="position:absolute;z-index:251655168;visibility:visible;mso-wrap-style:square;mso-width-percent:0;mso-height-percent:0;mso-wrap-distance-left:9pt;mso-wrap-distance-top:-3e-5mm;mso-wrap-distance-right:9pt;mso-wrap-distance-bottom:-3e-5mm;mso-position-horizontal:absolute;mso-position-horizontal-relative:text;mso-position-vertical:absolute;mso-position-vertical-relative:text;mso-width-percent:0;mso-height-percent:0;mso-width-relative:margin;mso-height-relative:margin" from="2.7pt,16.2pt" to="499.25pt,16.2pt" o:gfxdata="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" strokecolor="black [3200]" strokeweight="2pt">
+              <v:line w14:anchorId="5BE97116" id="Straight Connector 7" o:spid="_x0000_s1026" style="position:absolute;z-index:251655168;visibility:visible;mso-wrap-style:square;mso-width-percent:0;mso-height-percent:0;mso-wrap-distance-left:9pt;mso-wrap-distance-top:-3e-5mm;mso-wrap-distance-right:9pt;mso-wrap-distance-bottom:-3e-5mm;mso-position-horizontal:absolute;mso-position-horizontal-relative:text;mso-position-vertical:absolute;mso-position-vertical-relative:text;mso-width-percent:0;mso-height-percent:0;mso-width-relative:margin;mso-height-relative:margin" from="2.7pt,16.2pt" to="499.25pt,16.2pt" o:gfxdata="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" strokecolor="black [3200]" strokeweight="2pt">
                 <v:shadow on="t" color="black" opacity="24903f" origin=",.5" offset="0,.55556mm"/>
                 <o:lock v:ext="edit" shapetype="f"/>
               </v:line>
@@ -2051,7 +2049,7 @@
           </mc:Choice>
           <mc:Fallback>
             <w:pict>
-              <v:line w14:anchorId="2F38FF93" id="Straight Connector 306492519" o:spid="_x0000_s1026" style="position:absolute;z-index:251657216;visibility:visible;mso-wrap-style:square;mso-width-percent:0;mso-height-percent:0;mso-wrap-distance-left:9pt;mso-wrap-distance-top:-3e-5mm;mso-wrap-distance-right:9pt;mso-wrap-distance-bottom:-3e-5mm;mso-position-horizontal:absolute;mso-position-horizontal-relative:text;mso-position-vertical:absolute;mso-position-vertical-relative:text;mso-width-percent:0;mso-height-percent:0;mso-width-relative:margin;mso-height-relative:margin" from="2.9pt,4.05pt" to="499.45pt,4.05pt" o:gfxdata="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" strokecolor="black [3200]" strokeweight="2pt">
+              <v:line w14:anchorId="0FCF2F77" id="Straight Connector 306492519" o:spid="_x0000_s1026" style="position:absolute;z-index:251657216;visibility:visible;mso-wrap-style:square;mso-width-percent:0;mso-height-percent:0;mso-wrap-distance-left:9pt;mso-wrap-distance-top:-3e-5mm;mso-wrap-distance-right:9pt;mso-wrap-distance-bottom:-3e-5mm;mso-position-horizontal:absolute;mso-position-horizontal-relative:text;mso-position-vertical:absolute;mso-position-vertical-relative:text;mso-width-percent:0;mso-height-percent:0;mso-width-relative:margin;mso-height-relative:margin" from="2.9pt,4.05pt" to="499.45pt,4.05pt" o:gfxdata="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" strokecolor="black [3200]" strokeweight="2pt">
                 <v:shadow on="t" color="black" opacity="24903f" origin=",.5" offset="0,.55556mm"/>
                 <o:lock v:ext="edit" shapetype="f"/>
               </v:line>
@@ -2297,7 +2295,7 @@
           </mc:Choice>
           <mc:Fallback>
             <w:pict>
-              <v:line w14:anchorId="5AC12CA0" id="Straight Connector 1630938905" o:spid="_x0000_s1026" style="position:absolute;z-index:251660288;visibility:visible;mso-wrap-style:square;mso-width-percent:0;mso-height-percent:0;mso-wrap-distance-left:9pt;mso-wrap-distance-top:-3e-5mm;mso-wrap-distance-right:9pt;mso-wrap-distance-bottom:-3e-5mm;mso-position-horizontal:absolute;mso-position-horizontal-relative:text;mso-position-vertical:absolute;mso-position-vertical-relative:text;mso-width-percent:0;mso-height-percent:0;mso-width-relative:margin;mso-height-relative:margin" from="3.35pt,3.35pt" to="499.9pt,3.35pt" o:gfxdata="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" strokecolor="black [3200]" strokeweight="2pt">
+              <v:line w14:anchorId="1C33BA03" id="Straight Connector 1630938905" o:spid="_x0000_s1026" style="position:absolute;z-index:251660288;visibility:visible;mso-wrap-style:square;mso-width-percent:0;mso-height-percent:0;mso-wrap-distance-left:9pt;mso-wrap-distance-top:-3e-5mm;mso-wrap-distance-right:9pt;mso-wrap-distance-bottom:-3e-5mm;mso-position-horizontal:absolute;mso-position-horizontal-relative:text;mso-position-vertical:absolute;mso-position-vertical-relative:text;mso-width-percent:0;mso-height-percent:0;mso-width-relative:margin;mso-height-relative:margin" from="3.35pt,3.35pt" to="499.9pt,3.35pt" o:gfxdata="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" strokecolor="black [3200]" strokeweight="2pt">
                 <v:shadow on="t" color="black" opacity="24903f" origin=",.5" offset="0,.55556mm"/>
                 <o:lock v:ext="edit" shapetype="f"/>
               </v:line>
@@ -2346,7 +2344,6 @@
           <w:szCs w:val="23"/>
         </w:rPr>
       </w:pPr>
-      <w:proofErr w:type="gramStart"/>
       <w:r>
         <w:rPr>
           <w:rFonts w:ascii="Times New Roman" w:hAnsi="Times New Roman" w:cs="Times New Roman"/>
@@ -2354,17 +2351,7 @@
           <w:sz w:val="20"/>
           <w:szCs w:val="23"/>
         </w:rPr>
-        <w:t>South East</w:t>
-      </w:r>
-      <w:proofErr w:type="gramEnd"/>
-      <w:r>
-        <w:rPr>
-          <w:rFonts w:ascii="Times New Roman" w:hAnsi="Times New Roman" w:cs="Times New Roman"/>
-          <w:b/>
-          <w:sz w:val="20"/>
-          <w:szCs w:val="23"/>
-        </w:rPr>
-        <w:t xml:space="preserve"> Asia Institute of Trade and Technology</w:t>
+        <w:t>South East Asia Institute of Trade and Technology</w:t>
       </w:r>
     </w:p>
     <w:p>
@@ -2500,24 +2487,7 @@
           <w:szCs w:val="24"/>
         </w:rPr>
         <w:br/>
-      </w:r>
-      <w:proofErr w:type="gramStart"/>
-      <w:r>
-        <w:rPr>
-          <w:rFonts w:ascii="Times New Roman" w:hAnsi="Times New Roman" w:cs="Times New Roman"/>
-          <w:sz w:val="20"/>
-          <w:szCs w:val="24"/>
-        </w:rPr>
-        <w:t>Since</w:t>
-      </w:r>
-      <w:proofErr w:type="gramEnd"/>
-      <w:r>
-        <w:rPr>
-          <w:rFonts w:ascii="Times New Roman" w:hAnsi="Times New Roman" w:cs="Times New Roman"/>
-          <w:sz w:val="20"/>
-          <w:szCs w:val="24"/>
-        </w:rPr>
-        <w:t xml:space="preserve"> Second Year First Sem to Third Year First Sem</w:t>
+        <w:t>Since Second Year First Sem to Third Year First Sem</w:t>
       </w:r>
       <w:r>
         <w:rPr>
